--- a/Assets/Articulos/Próximos torneos.docx
+++ b/Assets/Articulos/Próximos torneos.docx
@@ -65,6 +65,7 @@
         <w:rPr>
           <w:rFonts w:ascii="Georgia" w:hAnsi="Georgia"/>
           <w:color w:val="48494A"/>
+          <w:highlight w:val="yellow"/>
         </w:rPr>
         <w:t>ATP 250 Pune (2-7 de enero). Campeón: </w:t>
       </w:r>
@@ -74,6 +75,7 @@
           <w:rStyle w:val="Textoennegrita"/>
           <w:rFonts w:ascii="Georgia" w:hAnsi="Georgia"/>
           <w:color w:val="48494A"/>
+          <w:highlight w:val="yellow"/>
         </w:rPr>
         <w:t>Tallon</w:t>
       </w:r>
@@ -83,6 +85,7 @@
           <w:rStyle w:val="Textoennegrita"/>
           <w:rFonts w:ascii="Georgia" w:hAnsi="Georgia"/>
           <w:color w:val="48494A"/>
+          <w:highlight w:val="yellow"/>
         </w:rPr>
         <w:t xml:space="preserve"> </w:t>
       </w:r>
@@ -92,6 +95,7 @@
           <w:rStyle w:val="Textoennegrita"/>
           <w:rFonts w:ascii="Georgia" w:hAnsi="Georgia"/>
           <w:color w:val="48494A"/>
+          <w:highlight w:val="yellow"/>
         </w:rPr>
         <w:t>Griekspoor</w:t>
       </w:r>
@@ -101,6 +105,7 @@
           <w:rStyle w:val="Textoennegrita"/>
           <w:rFonts w:ascii="Georgia" w:hAnsi="Georgia"/>
           <w:color w:val="48494A"/>
+          <w:highlight w:val="yellow"/>
         </w:rPr>
         <w:t>.</w:t>
       </w:r>
@@ -110,6 +115,13 @@
           <w:color w:val="48494A"/>
         </w:rPr>
         <w:br/>
+      </w:r>
+      <w:r>
+        <w:rPr>
+          <w:rFonts w:ascii="Georgia" w:hAnsi="Georgia"/>
+          <w:color w:val="48494A"/>
+          <w:highlight w:val="yellow"/>
+        </w:rPr>
         <w:t>ATP 250 Adelaida I (2-8 de enero). Campeón: </w:t>
       </w:r>
       <w:r>
@@ -117,6 +129,7 @@
           <w:rStyle w:val="Textoennegrita"/>
           <w:rFonts w:ascii="Georgia" w:hAnsi="Georgia"/>
           <w:color w:val="48494A"/>
+          <w:highlight w:val="yellow"/>
         </w:rPr>
         <w:t>Novak Djokovic.</w:t>
       </w:r>
@@ -126,6 +139,13 @@
           <w:color w:val="48494A"/>
         </w:rPr>
         <w:br/>
+      </w:r>
+      <w:r>
+        <w:rPr>
+          <w:rFonts w:ascii="Georgia" w:hAnsi="Georgia"/>
+          <w:color w:val="48494A"/>
+          <w:highlight w:val="yellow"/>
+        </w:rPr>
         <w:t>ATP 250 Auckland (9-14 de enero). Campeón:</w:t>
       </w:r>
       <w:r>
@@ -134,6 +154,13 @@
           <w:color w:val="48494A"/>
         </w:rPr>
         <w:br/>
+      </w:r>
+      <w:r>
+        <w:rPr>
+          <w:rFonts w:ascii="Georgia" w:hAnsi="Georgia"/>
+          <w:color w:val="48494A"/>
+          <w:highlight w:val="yellow"/>
+        </w:rPr>
         <w:t>ATP 250 Adelaida II (9-14 de enero). Campeón:</w:t>
       </w:r>
       <w:r>
@@ -148,6 +175,7 @@
           <w:rStyle w:val="Textoennegrita"/>
           <w:rFonts w:ascii="Georgia" w:hAnsi="Georgia"/>
           <w:color w:val="48494A"/>
+          <w:highlight w:val="yellow"/>
         </w:rPr>
         <w:t>Abierto de Australia (16-29 de enero). Campeón:</w:t>
       </w:r>
@@ -177,6 +205,13 @@
           <w:color w:val="48494A"/>
         </w:rPr>
         <w:br/>
+      </w:r>
+      <w:r>
+        <w:rPr>
+          <w:rFonts w:ascii="Georgia" w:hAnsi="Georgia"/>
+          <w:color w:val="48494A"/>
+          <w:highlight w:val="yellow"/>
+        </w:rPr>
         <w:t>ATP 250 de Córdoba (31 de enero-6 de febrero). Campeón:</w:t>
       </w:r>
       <w:r>
@@ -185,6 +220,13 @@
           <w:color w:val="48494A"/>
         </w:rPr>
         <w:br/>
+      </w:r>
+      <w:r>
+        <w:rPr>
+          <w:rFonts w:ascii="Georgia" w:hAnsi="Georgia"/>
+          <w:color w:val="48494A"/>
+          <w:highlight w:val="yellow"/>
+        </w:rPr>
         <w:t>ATP 250 de Montpellier (31 de enero-6 de febrero). Campeón:</w:t>
       </w:r>
       <w:r>
@@ -193,6 +235,13 @@
           <w:color w:val="48494A"/>
         </w:rPr>
         <w:br/>
+      </w:r>
+      <w:r>
+        <w:rPr>
+          <w:rFonts w:ascii="Georgia" w:hAnsi="Georgia"/>
+          <w:color w:val="48494A"/>
+          <w:highlight w:val="yellow"/>
+        </w:rPr>
         <w:t>ATP 250 de Pune (31 de enero-6 de febrero). Campeón:</w:t>
       </w:r>
       <w:r>
@@ -201,6 +250,13 @@
           <w:color w:val="48494A"/>
         </w:rPr>
         <w:br/>
+      </w:r>
+      <w:r>
+        <w:rPr>
+          <w:rFonts w:ascii="Georgia" w:hAnsi="Georgia"/>
+          <w:color w:val="48494A"/>
+          <w:highlight w:val="yellow"/>
+        </w:rPr>
         <w:t>ATP 500 de Rotterdam (7-13 de febrero). Campeón:</w:t>
       </w:r>
       <w:r>
@@ -209,6 +265,13 @@
           <w:color w:val="48494A"/>
         </w:rPr>
         <w:br/>
+      </w:r>
+      <w:r>
+        <w:rPr>
+          <w:rFonts w:ascii="Georgia" w:hAnsi="Georgia"/>
+          <w:color w:val="48494A"/>
+          <w:highlight w:val="yellow"/>
+        </w:rPr>
         <w:t>ATP 250 de Buenos Aires (7-13 de febrero). Campeón:</w:t>
       </w:r>
       <w:r>
@@ -217,6 +280,13 @@
           <w:color w:val="48494A"/>
         </w:rPr>
         <w:br/>
+      </w:r>
+      <w:r>
+        <w:rPr>
+          <w:rFonts w:ascii="Georgia" w:hAnsi="Georgia"/>
+          <w:color w:val="48494A"/>
+          <w:highlight w:val="yellow"/>
+        </w:rPr>
         <w:t>ATP 250 de Dallas (7-13 de febrero). Campeón:</w:t>
       </w:r>
       <w:r>
@@ -225,6 +295,13 @@
           <w:color w:val="48494A"/>
         </w:rPr>
         <w:br/>
+      </w:r>
+      <w:r>
+        <w:rPr>
+          <w:rFonts w:ascii="Georgia" w:hAnsi="Georgia"/>
+          <w:color w:val="48494A"/>
+          <w:highlight w:val="yellow"/>
+        </w:rPr>
         <w:t xml:space="preserve">ATP 250 de </w:t>
       </w:r>
       <w:proofErr w:type="spellStart"/>
@@ -232,6 +309,7 @@
         <w:rPr>
           <w:rFonts w:ascii="Georgia" w:hAnsi="Georgia"/>
           <w:color w:val="48494A"/>
+          <w:highlight w:val="yellow"/>
         </w:rPr>
         <w:t>Delray</w:t>
       </w:r>
@@ -240,6 +318,7 @@
         <w:rPr>
           <w:rFonts w:ascii="Georgia" w:hAnsi="Georgia"/>
           <w:color w:val="48494A"/>
+          <w:highlight w:val="yellow"/>
         </w:rPr>
         <w:t xml:space="preserve"> Beach (14-20 de febrero). Campeón:</w:t>
       </w:r>
@@ -249,6 +328,13 @@
           <w:color w:val="48494A"/>
         </w:rPr>
         <w:br/>
+      </w:r>
+      <w:r>
+        <w:rPr>
+          <w:rFonts w:ascii="Georgia" w:hAnsi="Georgia"/>
+          <w:color w:val="48494A"/>
+          <w:highlight w:val="yellow"/>
+        </w:rPr>
         <w:t>ATP 250 de Marsella (14-20 de febrero). Campeón:</w:t>
       </w:r>
       <w:r>
@@ -257,6 +343,13 @@
           <w:color w:val="48494A"/>
         </w:rPr>
         <w:br/>
+      </w:r>
+      <w:r>
+        <w:rPr>
+          <w:rFonts w:ascii="Georgia" w:hAnsi="Georgia"/>
+          <w:color w:val="48494A"/>
+          <w:highlight w:val="yellow"/>
+        </w:rPr>
         <w:t>ATP 250 de Doha (14-19 de febrero). Campeón:</w:t>
       </w:r>
       <w:r>
@@ -265,6 +358,13 @@
           <w:color w:val="48494A"/>
         </w:rPr>
         <w:br/>
+      </w:r>
+      <w:r>
+        <w:rPr>
+          <w:rFonts w:ascii="Georgia" w:hAnsi="Georgia"/>
+          <w:color w:val="48494A"/>
+          <w:highlight w:val="yellow"/>
+        </w:rPr>
         <w:t>ATP 500 de Río de Janeiro (14-20 de febrero). Campeón:</w:t>
       </w:r>
       <w:r>
@@ -273,12 +373,20 @@
           <w:color w:val="48494A"/>
         </w:rPr>
         <w:br/>
+      </w:r>
+      <w:r>
+        <w:rPr>
+          <w:rFonts w:ascii="Georgia" w:hAnsi="Georgia"/>
+          <w:color w:val="48494A"/>
+          <w:highlight w:val="yellow"/>
+        </w:rPr>
         <w:t>ATP 250 de Santiago (21-27 de febrero). Campeón:</w:t>
       </w:r>
       <w:r>
         <w:rPr>
           <w:rFonts w:ascii="Georgia" w:hAnsi="Georgia"/>
           <w:color w:val="48494A"/>
+          <w:highlight w:val="yellow"/>
         </w:rPr>
         <w:br/>
         <w:t xml:space="preserve">ATP 500 de </w:t>
@@ -288,6 +396,7 @@
         <w:rPr>
           <w:rFonts w:ascii="Georgia" w:hAnsi="Georgia"/>
           <w:color w:val="48494A"/>
+          <w:highlight w:val="yellow"/>
         </w:rPr>
         <w:t>Dubai</w:t>
       </w:r>
@@ -296,6 +405,7 @@
         <w:rPr>
           <w:rFonts w:ascii="Georgia" w:hAnsi="Georgia"/>
           <w:color w:val="48494A"/>
+          <w:highlight w:val="yellow"/>
         </w:rPr>
         <w:t xml:space="preserve"> (21-26 de febrero). Campeón:</w:t>
       </w:r>
@@ -303,6 +413,7 @@
         <w:rPr>
           <w:rFonts w:ascii="Georgia" w:hAnsi="Georgia"/>
           <w:color w:val="48494A"/>
+          <w:highlight w:val="yellow"/>
         </w:rPr>
         <w:br/>
         <w:t>ATP 500 de Acapulco (21-26 de febrero). Campeón:</w:t>
@@ -339,6 +450,7 @@
           <w:rStyle w:val="Textoennegrita"/>
           <w:rFonts w:ascii="Georgia" w:hAnsi="Georgia"/>
           <w:color w:val="48494A"/>
+          <w:highlight w:val="yellow"/>
         </w:rPr>
         <w:t xml:space="preserve">Masters 1000 de </w:t>
       </w:r>
@@ -348,6 +460,7 @@
           <w:rStyle w:val="Textoennegrita"/>
           <w:rFonts w:ascii="Georgia" w:hAnsi="Georgia"/>
           <w:color w:val="48494A"/>
+          <w:highlight w:val="yellow"/>
         </w:rPr>
         <w:t>Indian</w:t>
       </w:r>
@@ -357,6 +470,7 @@
           <w:rStyle w:val="Textoennegrita"/>
           <w:rFonts w:ascii="Georgia" w:hAnsi="Georgia"/>
           <w:color w:val="48494A"/>
+          <w:highlight w:val="yellow"/>
         </w:rPr>
         <w:t xml:space="preserve"> Wells (10-20 de marzo). Campeón:</w:t>
       </w:r>
@@ -364,6 +478,7 @@
         <w:rPr>
           <w:rFonts w:ascii="Georgia" w:hAnsi="Georgia"/>
           <w:color w:val="48494A"/>
+          <w:highlight w:val="yellow"/>
         </w:rPr>
         <w:br/>
       </w:r>
@@ -372,6 +487,7 @@
           <w:rStyle w:val="Textoennegrita"/>
           <w:rFonts w:ascii="Georgia" w:hAnsi="Georgia"/>
           <w:color w:val="48494A"/>
+          <w:highlight w:val="yellow"/>
         </w:rPr>
         <w:t>Masters 1000 de Miami (23 de marzo- 3 de abril). Campeón:</w:t>
       </w:r>
@@ -401,6 +517,13 @@
           <w:color w:val="48494A"/>
         </w:rPr>
         <w:br/>
+      </w:r>
+      <w:r>
+        <w:rPr>
+          <w:rFonts w:ascii="Georgia" w:hAnsi="Georgia"/>
+          <w:color w:val="48494A"/>
+          <w:highlight w:val="yellow"/>
+        </w:rPr>
         <w:t>ATP 250 de Houston (4-10 de abril). Campeón:</w:t>
       </w:r>
       <w:r>
@@ -409,6 +532,13 @@
           <w:color w:val="48494A"/>
         </w:rPr>
         <w:br/>
+      </w:r>
+      <w:r>
+        <w:rPr>
+          <w:rFonts w:ascii="Georgia" w:hAnsi="Georgia"/>
+          <w:color w:val="48494A"/>
+          <w:highlight w:val="yellow"/>
+        </w:rPr>
         <w:t>ATP 250 de Marrakech (4-10 de abril). Campeón:</w:t>
       </w:r>
       <w:r>
@@ -423,6 +553,7 @@
           <w:rStyle w:val="Textoennegrita"/>
           <w:rFonts w:ascii="Georgia" w:hAnsi="Georgia"/>
           <w:color w:val="48494A"/>
+          <w:highlight w:val="yellow"/>
         </w:rPr>
         <w:t>Masters 1000 de Monte-Carlo (10-17 de abril). Campeón:</w:t>
       </w:r>
@@ -432,6 +563,13 @@
           <w:color w:val="48494A"/>
         </w:rPr>
         <w:br/>
+      </w:r>
+      <w:r>
+        <w:rPr>
+          <w:rFonts w:ascii="Georgia" w:hAnsi="Georgia"/>
+          <w:color w:val="48494A"/>
+          <w:highlight w:val="yellow"/>
+        </w:rPr>
         <w:t>ATP 500 de Barcelona (18-24 de abril). Campeón:</w:t>
       </w:r>
       <w:r>
@@ -440,6 +578,13 @@
           <w:color w:val="48494A"/>
         </w:rPr>
         <w:br/>
+      </w:r>
+      <w:r>
+        <w:rPr>
+          <w:rFonts w:ascii="Georgia" w:hAnsi="Georgia"/>
+          <w:color w:val="48494A"/>
+          <w:highlight w:val="yellow"/>
+        </w:rPr>
         <w:t>ATP 250 de Belgrado (18-24 de abril). Campeón:</w:t>
       </w:r>
       <w:r>
@@ -448,6 +593,13 @@
           <w:color w:val="48494A"/>
         </w:rPr>
         <w:br/>
+      </w:r>
+      <w:r>
+        <w:rPr>
+          <w:rFonts w:ascii="Georgia" w:hAnsi="Georgia"/>
+          <w:color w:val="48494A"/>
+          <w:highlight w:val="yellow"/>
+        </w:rPr>
         <w:t xml:space="preserve">ATP 250 de </w:t>
       </w:r>
       <w:proofErr w:type="spellStart"/>
@@ -455,6 +607,7 @@
         <w:rPr>
           <w:rFonts w:ascii="Georgia" w:hAnsi="Georgia"/>
           <w:color w:val="48494A"/>
+          <w:highlight w:val="yellow"/>
         </w:rPr>
         <w:t>Munich</w:t>
       </w:r>
@@ -463,6 +616,7 @@
         <w:rPr>
           <w:rFonts w:ascii="Georgia" w:hAnsi="Georgia"/>
           <w:color w:val="48494A"/>
+          <w:highlight w:val="yellow"/>
         </w:rPr>
         <w:t xml:space="preserve"> (25 de abril- 1 de mayo). Campeón:</w:t>
       </w:r>
@@ -478,6 +632,7 @@
           <w:rStyle w:val="Textoennegrita"/>
           <w:rFonts w:ascii="Georgia" w:hAnsi="Georgia"/>
           <w:color w:val="48494A"/>
+          <w:highlight w:val="yellow"/>
         </w:rPr>
         <w:t>ATP 250 de Estoril (25 de abril- 1 de mayo). Campeón:</w:t>
       </w:r>
@@ -513,6 +668,7 @@
           <w:rStyle w:val="Textoennegrita"/>
           <w:rFonts w:ascii="Georgia" w:hAnsi="Georgia"/>
           <w:color w:val="48494A"/>
+          <w:highlight w:val="yellow"/>
         </w:rPr>
         <w:t>Masters 1000 de Madrid (1-8 de mayo). Campeón:</w:t>
       </w:r>
@@ -522,6 +678,7 @@
           <w:b/>
           <w:bCs/>
           <w:color w:val="48494A"/>
+          <w:highlight w:val="yellow"/>
         </w:rPr>
         <w:br/>
       </w:r>
@@ -530,6 +687,7 @@
           <w:rStyle w:val="Textoennegrita"/>
           <w:rFonts w:ascii="Georgia" w:hAnsi="Georgia"/>
           <w:color w:val="48494A"/>
+          <w:highlight w:val="yellow"/>
         </w:rPr>
         <w:t>Masters 1000 de Roma (8-15 de mayo). Campeón:</w:t>
       </w:r>
@@ -539,12 +697,20 @@
           <w:color w:val="48494A"/>
         </w:rPr>
         <w:br/>
+      </w:r>
+      <w:r>
+        <w:rPr>
+          <w:rFonts w:ascii="Georgia" w:hAnsi="Georgia"/>
+          <w:color w:val="48494A"/>
+          <w:highlight w:val="yellow"/>
+        </w:rPr>
         <w:t>ATP 250 de Ginebra (15-21 de mayo). Campeón:</w:t>
       </w:r>
       <w:r>
         <w:rPr>
           <w:rFonts w:ascii="Georgia" w:hAnsi="Georgia"/>
           <w:color w:val="48494A"/>
+          <w:highlight w:val="yellow"/>
         </w:rPr>
         <w:br/>
         <w:t>ATP 250 de Lyon (15-21 de mayo). Campeón:</w:t>
@@ -553,6 +719,7 @@
         <w:rPr>
           <w:rFonts w:ascii="Georgia" w:hAnsi="Georgia"/>
           <w:color w:val="48494A"/>
+          <w:highlight w:val="yellow"/>
         </w:rPr>
         <w:br/>
       </w:r>
@@ -561,6 +728,7 @@
           <w:rStyle w:val="Textoennegrita"/>
           <w:rFonts w:ascii="Georgia" w:hAnsi="Georgia"/>
           <w:color w:val="48494A"/>
+          <w:highlight w:val="yellow"/>
         </w:rPr>
         <w:t>Roland Garros (22 de mayo-5 de junio). Campeón:</w:t>
       </w:r>
@@ -591,6 +759,13 @@
           <w:color w:val="48494A"/>
         </w:rPr>
         <w:br/>
+      </w:r>
+      <w:r>
+        <w:rPr>
+          <w:rFonts w:ascii="Georgia" w:hAnsi="Georgia"/>
+          <w:color w:val="48494A"/>
+          <w:highlight w:val="yellow"/>
+        </w:rPr>
         <w:t>ATP 250 de s-</w:t>
       </w:r>
       <w:proofErr w:type="spellStart"/>
@@ -598,6 +773,7 @@
         <w:rPr>
           <w:rFonts w:ascii="Georgia" w:hAnsi="Georgia"/>
           <w:color w:val="48494A"/>
+          <w:highlight w:val="yellow"/>
         </w:rPr>
         <w:t>Hertogenbosch</w:t>
       </w:r>
@@ -606,6 +782,7 @@
         <w:rPr>
           <w:rFonts w:ascii="Georgia" w:hAnsi="Georgia"/>
           <w:color w:val="48494A"/>
+          <w:highlight w:val="yellow"/>
         </w:rPr>
         <w:t xml:space="preserve"> (6-12 de junio). Campeón:</w:t>
       </w:r>
@@ -613,6 +790,7 @@
         <w:rPr>
           <w:rFonts w:ascii="Georgia" w:hAnsi="Georgia"/>
           <w:color w:val="48494A"/>
+          <w:highlight w:val="yellow"/>
         </w:rPr>
         <w:br/>
         <w:t>ATP 250 de Stuttgart (6-12 de junio). Campeón:</w:t>
@@ -623,6 +801,13 @@
           <w:color w:val="48494A"/>
         </w:rPr>
         <w:br/>
+      </w:r>
+      <w:r>
+        <w:rPr>
+          <w:rFonts w:ascii="Georgia" w:hAnsi="Georgia"/>
+          <w:color w:val="48494A"/>
+          <w:highlight w:val="yellow"/>
+        </w:rPr>
         <w:t xml:space="preserve">ATP 500 de </w:t>
       </w:r>
       <w:proofErr w:type="spellStart"/>
@@ -630,6 +815,7 @@
         <w:rPr>
           <w:rFonts w:ascii="Georgia" w:hAnsi="Georgia"/>
           <w:color w:val="48494A"/>
+          <w:highlight w:val="yellow"/>
         </w:rPr>
         <w:t>Queen´s</w:t>
       </w:r>
@@ -638,6 +824,7 @@
         <w:rPr>
           <w:rFonts w:ascii="Georgia" w:hAnsi="Georgia"/>
           <w:color w:val="48494A"/>
+          <w:highlight w:val="yellow"/>
         </w:rPr>
         <w:t xml:space="preserve"> (13-19 de junio). Campeón:</w:t>
       </w:r>
@@ -647,6 +834,13 @@
           <w:color w:val="48494A"/>
         </w:rPr>
         <w:br/>
+      </w:r>
+      <w:r>
+        <w:rPr>
+          <w:rFonts w:ascii="Georgia" w:hAnsi="Georgia"/>
+          <w:color w:val="48494A"/>
+          <w:highlight w:val="yellow"/>
+        </w:rPr>
         <w:t>ATP 500 de Halle (13-19 de junio). Campeón:</w:t>
       </w:r>
       <w:r>
@@ -655,6 +849,13 @@
           <w:color w:val="48494A"/>
         </w:rPr>
         <w:br/>
+      </w:r>
+      <w:r>
+        <w:rPr>
+          <w:rFonts w:ascii="Georgia" w:hAnsi="Georgia"/>
+          <w:color w:val="48494A"/>
+          <w:highlight w:val="yellow"/>
+        </w:rPr>
         <w:t>ATP 250 de Mallorca (19-25 de junio). Campeón:</w:t>
       </w:r>
       <w:r>
@@ -663,6 +864,13 @@
           <w:color w:val="48494A"/>
         </w:rPr>
         <w:br/>
+      </w:r>
+      <w:r>
+        <w:rPr>
+          <w:rFonts w:ascii="Georgia" w:hAnsi="Georgia"/>
+          <w:color w:val="48494A"/>
+          <w:highlight w:val="yellow"/>
+        </w:rPr>
         <w:t>ATP 250 de Eastbourne (20-25 de junio). Campeón:</w:t>
       </w:r>
       <w:r>
@@ -677,6 +885,7 @@
           <w:rStyle w:val="Textoennegrita"/>
           <w:rFonts w:ascii="Georgia" w:hAnsi="Georgia"/>
           <w:color w:val="48494A"/>
+          <w:highlight w:val="yellow"/>
         </w:rPr>
         <w:t>Wimbledon (27 de junio-10 de julio). Campeón:</w:t>
       </w:r>
@@ -705,6 +914,13 @@
           <w:color w:val="48494A"/>
         </w:rPr>
         <w:br/>
+      </w:r>
+      <w:r>
+        <w:rPr>
+          <w:rFonts w:ascii="Georgia" w:hAnsi="Georgia"/>
+          <w:color w:val="48494A"/>
+          <w:highlight w:val="yellow"/>
+        </w:rPr>
         <w:t>ATP 250 de Newport (11-17 de julio). Campeón:</w:t>
       </w:r>
       <w:r>
@@ -713,12 +929,20 @@
           <w:color w:val="48494A"/>
         </w:rPr>
         <w:br/>
+      </w:r>
+      <w:r>
+        <w:rPr>
+          <w:rFonts w:ascii="Georgia" w:hAnsi="Georgia"/>
+          <w:color w:val="48494A"/>
+          <w:highlight w:val="yellow"/>
+        </w:rPr>
         <w:t>ATP 250 de Bastad (11-17 de julio). Campeón:</w:t>
       </w:r>
       <w:r>
         <w:rPr>
           <w:rFonts w:ascii="Georgia" w:hAnsi="Georgia"/>
           <w:color w:val="48494A"/>
+          <w:highlight w:val="yellow"/>
         </w:rPr>
         <w:br/>
         <w:t>ATP 500 de Hamburgo (18-24 de julio). Campeón:</w:t>
@@ -729,6 +953,13 @@
           <w:color w:val="48494A"/>
         </w:rPr>
         <w:br/>
+      </w:r>
+      <w:r>
+        <w:rPr>
+          <w:rFonts w:ascii="Georgia" w:hAnsi="Georgia"/>
+          <w:color w:val="48494A"/>
+          <w:highlight w:val="yellow"/>
+        </w:rPr>
         <w:t xml:space="preserve">ATP 250 de Gstaad (18-24 de julio). </w:t>
       </w:r>
       <w:proofErr w:type="spellStart"/>
@@ -736,6 +967,7 @@
         <w:rPr>
           <w:rFonts w:ascii="Georgia" w:hAnsi="Georgia"/>
           <w:color w:val="48494A"/>
+          <w:highlight w:val="yellow"/>
         </w:rPr>
         <w:t>Campéon</w:t>
       </w:r>
@@ -744,6 +976,7 @@
         <w:rPr>
           <w:rFonts w:ascii="Georgia" w:hAnsi="Georgia"/>
           <w:color w:val="48494A"/>
+          <w:highlight w:val="yellow"/>
         </w:rPr>
         <w:t>:</w:t>
       </w:r>
@@ -751,6 +984,7 @@
         <w:rPr>
           <w:rFonts w:ascii="Georgia" w:hAnsi="Georgia"/>
           <w:color w:val="48494A"/>
+          <w:highlight w:val="yellow"/>
         </w:rPr>
         <w:br/>
         <w:t>ATP 250 de Atlanta (25-31 de julio). Campeón:</w:t>
@@ -759,6 +993,7 @@
         <w:rPr>
           <w:rFonts w:ascii="Georgia" w:hAnsi="Georgia"/>
           <w:color w:val="48494A"/>
+          <w:highlight w:val="yellow"/>
         </w:rPr>
         <w:br/>
         <w:t xml:space="preserve">ATP 250 de </w:t>
@@ -768,6 +1003,7 @@
         <w:rPr>
           <w:rFonts w:ascii="Georgia" w:hAnsi="Georgia"/>
           <w:color w:val="48494A"/>
+          <w:highlight w:val="yellow"/>
         </w:rPr>
         <w:t>Kitzbuhel</w:t>
       </w:r>
@@ -776,6 +1012,7 @@
         <w:rPr>
           <w:rFonts w:ascii="Georgia" w:hAnsi="Georgia"/>
           <w:color w:val="48494A"/>
+          <w:highlight w:val="yellow"/>
         </w:rPr>
         <w:t xml:space="preserve"> (25-31 de julio). Campeón:</w:t>
       </w:r>
@@ -785,6 +1022,13 @@
           <w:color w:val="48494A"/>
         </w:rPr>
         <w:br/>
+      </w:r>
+      <w:r>
+        <w:rPr>
+          <w:rFonts w:ascii="Georgia" w:hAnsi="Georgia"/>
+          <w:color w:val="48494A"/>
+          <w:highlight w:val="yellow"/>
+        </w:rPr>
         <w:t xml:space="preserve">ATP 250 de </w:t>
       </w:r>
       <w:proofErr w:type="spellStart"/>
@@ -792,6 +1036,7 @@
         <w:rPr>
           <w:rFonts w:ascii="Georgia" w:hAnsi="Georgia"/>
           <w:color w:val="48494A"/>
+          <w:highlight w:val="yellow"/>
         </w:rPr>
         <w:t>Umag</w:t>
       </w:r>
@@ -800,6 +1045,7 @@
         <w:rPr>
           <w:rFonts w:ascii="Georgia" w:hAnsi="Georgia"/>
           <w:color w:val="48494A"/>
+          <w:highlight w:val="yellow"/>
         </w:rPr>
         <w:t xml:space="preserve"> (25-31 de julio). Campeón:</w:t>
       </w:r>
@@ -828,12 +1074,20 @@
           <w:color w:val="48494A"/>
         </w:rPr>
         <w:br/>
+      </w:r>
+      <w:r>
+        <w:rPr>
+          <w:rFonts w:ascii="Georgia" w:hAnsi="Georgia"/>
+          <w:color w:val="48494A"/>
+          <w:highlight w:val="yellow"/>
+        </w:rPr>
         <w:t>ATP 500 de Washington (1-7 de agosto).</w:t>
       </w:r>
       <w:r>
         <w:rPr>
           <w:rFonts w:ascii="Georgia" w:hAnsi="Georgia"/>
           <w:color w:val="48494A"/>
+          <w:highlight w:val="yellow"/>
         </w:rPr>
         <w:br/>
         <w:t>ATP 500 de Los Cabos (1-7 de agosto). Campeón:</w:t>
@@ -842,6 +1096,7 @@
         <w:rPr>
           <w:rFonts w:ascii="Georgia" w:hAnsi="Georgia"/>
           <w:color w:val="48494A"/>
+          <w:highlight w:val="yellow"/>
         </w:rPr>
         <w:br/>
         <w:t>Masters 1000 de Montreal (7-14 de agosto). Campeón:</w:t>
@@ -850,6 +1105,7 @@
         <w:rPr>
           <w:rFonts w:ascii="Georgia" w:hAnsi="Georgia"/>
           <w:color w:val="48494A"/>
+          <w:highlight w:val="yellow"/>
         </w:rPr>
         <w:br/>
         <w:t>Masters 1000 de Cincinnati (14-21 de agosto). Campeón:</w:t>
@@ -858,6 +1114,7 @@
         <w:rPr>
           <w:rFonts w:ascii="Georgia" w:hAnsi="Georgia"/>
           <w:color w:val="48494A"/>
+          <w:highlight w:val="yellow"/>
         </w:rPr>
         <w:br/>
         <w:t>ATP 250 de Winston-Salem (21-28 de agosto). Campeón:</w:t>
@@ -893,6 +1150,7 @@
           <w:rStyle w:val="Textoennegrita"/>
           <w:rFonts w:ascii="Georgia" w:hAnsi="Georgia"/>
           <w:color w:val="48494A"/>
+          <w:highlight w:val="yellow"/>
         </w:rPr>
         <w:t>US OPEN (29 de agosto-11 de septiembre). Campeón:</w:t>
       </w:r>
@@ -900,6 +1158,7 @@
         <w:rPr>
           <w:rFonts w:ascii="Georgia" w:hAnsi="Georgia"/>
           <w:color w:val="48494A"/>
+          <w:highlight w:val="yellow"/>
         </w:rPr>
         <w:br/>
         <w:t>ATP 250 de Metz (19-25 de septiembre). Campeón:</w:t>
@@ -908,6 +1167,7 @@
         <w:rPr>
           <w:rFonts w:ascii="Georgia" w:hAnsi="Georgia"/>
           <w:color w:val="48494A"/>
+          <w:highlight w:val="yellow"/>
         </w:rPr>
         <w:br/>
         <w:t>ATP 250 de San Diego (19-25 de septiembre). Campeón:</w:t>
@@ -916,6 +1176,7 @@
         <w:rPr>
           <w:rFonts w:ascii="Georgia" w:hAnsi="Georgia"/>
           <w:color w:val="48494A"/>
+          <w:highlight w:val="yellow"/>
         </w:rPr>
         <w:br/>
       </w:r>
@@ -924,6 +1185,7 @@
           <w:rStyle w:val="Textoennegrita"/>
           <w:rFonts w:ascii="Georgia" w:hAnsi="Georgia"/>
           <w:color w:val="48494A"/>
+          <w:highlight w:val="yellow"/>
         </w:rPr>
         <w:t>Laver Cup (23-25 de septiembre). Campeón:</w:t>
       </w:r>
@@ -931,6 +1193,7 @@
         <w:rPr>
           <w:rFonts w:ascii="Georgia" w:hAnsi="Georgia"/>
           <w:color w:val="48494A"/>
+          <w:highlight w:val="yellow"/>
         </w:rPr>
         <w:br/>
         <w:t>ATP 250 de Tel Aviv (26 de septiembre a 2 de octubre). Campeón:</w:t>
@@ -939,6 +1202,7 @@
         <w:rPr>
           <w:rFonts w:ascii="Georgia" w:hAnsi="Georgia"/>
           <w:color w:val="48494A"/>
+          <w:highlight w:val="yellow"/>
         </w:rPr>
         <w:br/>
         <w:t>ATP 250 de Seúl (26 de septiembre a 2 de octubre). Campeón:</w:t>
@@ -947,6 +1211,7 @@
         <w:rPr>
           <w:rFonts w:ascii="Georgia" w:hAnsi="Georgia"/>
           <w:color w:val="48494A"/>
+          <w:highlight w:val="yellow"/>
         </w:rPr>
         <w:br/>
         <w:t>ATP 250 de Sofia (26 de septiembre a 2 de octubre). Campeón:</w:t>
@@ -963,85 +1228,6 @@
           <w:color w:val="48494A"/>
         </w:rPr>
       </w:pPr>
-      <w:r>
-        <w:rPr>
-          <w:rFonts w:ascii="Georgia" w:hAnsi="Georgia"/>
-          <w:color w:val="48494A"/>
-        </w:rPr>
-        <w:t>OCTUBRE</w:t>
-      </w:r>
-      <w:r>
-        <w:rPr>
-          <w:rFonts w:ascii="Georgia" w:hAnsi="Georgia"/>
-          <w:color w:val="48494A"/>
-        </w:rPr>
-        <w:br/>
-        <w:t>ATP 250 de Astana (3-9 de octubre). Campeón:</w:t>
-      </w:r>
-      <w:r>
-        <w:rPr>
-          <w:rFonts w:ascii="Georgia" w:hAnsi="Georgia"/>
-          <w:color w:val="48494A"/>
-        </w:rPr>
-        <w:br/>
-        <w:t>ATP 500 de Tokio (3-9 de octubre). Campeón:</w:t>
-      </w:r>
-      <w:r>
-        <w:rPr>
-          <w:rFonts w:ascii="Georgia" w:hAnsi="Georgia"/>
-          <w:color w:val="48494A"/>
-        </w:rPr>
-        <w:br/>
-        <w:t>ATP 250 de Florencia (10-16 de octubre). Campeón:</w:t>
-      </w:r>
-      <w:r>
-        <w:rPr>
-          <w:rFonts w:ascii="Georgia" w:hAnsi="Georgia"/>
-          <w:color w:val="48494A"/>
-        </w:rPr>
-        <w:br/>
-        <w:t>ATP 250 de Gijón (10-16 de octubre). Campeón:</w:t>
-      </w:r>
-      <w:r>
-        <w:rPr>
-          <w:rFonts w:ascii="Georgia" w:hAnsi="Georgia"/>
-          <w:color w:val="48494A"/>
-        </w:rPr>
-        <w:br/>
-        <w:t>ATP 250 de Estocolmo (17-23 de octubre). Campeón:</w:t>
-      </w:r>
-      <w:r>
-        <w:rPr>
-          <w:rFonts w:ascii="Georgia" w:hAnsi="Georgia"/>
-          <w:color w:val="48494A"/>
-        </w:rPr>
-        <w:br/>
-        <w:t>ATP 250 de Amberes (17-23 de octubre). Campeón:</w:t>
-      </w:r>
-      <w:r>
-        <w:rPr>
-          <w:rFonts w:ascii="Georgia" w:hAnsi="Georgia"/>
-          <w:color w:val="48494A"/>
-        </w:rPr>
-        <w:br/>
-        <w:t>ATP 250 de Nápoles (17-23 de octubre). Campeón:</w:t>
-      </w:r>
-      <w:r>
-        <w:rPr>
-          <w:rFonts w:ascii="Georgia" w:hAnsi="Georgia"/>
-          <w:color w:val="48494A"/>
-        </w:rPr>
-        <w:br/>
-        <w:t>ATP 500 de Viena (24-30 de octubre). Campeón:</w:t>
-      </w:r>
-      <w:r>
-        <w:rPr>
-          <w:rFonts w:ascii="Georgia" w:hAnsi="Georgia"/>
-          <w:color w:val="48494A"/>
-        </w:rPr>
-        <w:br/>
-        <w:t>ATP 500 de Basilea (24-30 de octubre). Campeón:</w:t>
-      </w:r>
     </w:p>
     <w:p>
       <w:pPr>
@@ -1054,6 +1240,220 @@
           <w:color w:val="48494A"/>
         </w:rPr>
       </w:pPr>
+    </w:p>
+    <w:p>
+      <w:pPr>
+        <w:pStyle w:val="NormalWeb"/>
+        <w:shd w:val="clear" w:color="auto" w:fill="FFFFFF"/>
+        <w:spacing w:before="0" w:beforeAutospacing="0" w:after="300" w:afterAutospacing="0"/>
+        <w:textAlignment w:val="baseline"/>
+        <w:rPr>
+          <w:rFonts w:ascii="Georgia" w:hAnsi="Georgia"/>
+          <w:color w:val="48494A"/>
+        </w:rPr>
+      </w:pPr>
+    </w:p>
+    <w:p>
+      <w:pPr>
+        <w:pStyle w:val="NormalWeb"/>
+        <w:shd w:val="clear" w:color="auto" w:fill="FFFFFF"/>
+        <w:spacing w:before="0" w:beforeAutospacing="0" w:after="300" w:afterAutospacing="0"/>
+        <w:textAlignment w:val="baseline"/>
+        <w:rPr>
+          <w:rFonts w:ascii="Georgia" w:hAnsi="Georgia"/>
+          <w:color w:val="48494A"/>
+        </w:rPr>
+      </w:pPr>
+    </w:p>
+    <w:p>
+      <w:pPr>
+        <w:pStyle w:val="NormalWeb"/>
+        <w:shd w:val="clear" w:color="auto" w:fill="FFFFFF"/>
+        <w:spacing w:before="0" w:beforeAutospacing="0" w:after="300" w:afterAutospacing="0"/>
+        <w:textAlignment w:val="baseline"/>
+        <w:rPr>
+          <w:rFonts w:ascii="Georgia" w:hAnsi="Georgia"/>
+          <w:color w:val="48494A"/>
+        </w:rPr>
+      </w:pPr>
+    </w:p>
+    <w:p>
+      <w:pPr>
+        <w:pStyle w:val="NormalWeb"/>
+        <w:shd w:val="clear" w:color="auto" w:fill="FFFFFF"/>
+        <w:spacing w:before="0" w:beforeAutospacing="0" w:after="300" w:afterAutospacing="0"/>
+        <w:textAlignment w:val="baseline"/>
+        <w:rPr>
+          <w:rFonts w:ascii="Georgia" w:hAnsi="Georgia"/>
+          <w:color w:val="48494A"/>
+        </w:rPr>
+      </w:pPr>
+    </w:p>
+    <w:p>
+      <w:pPr>
+        <w:pStyle w:val="NormalWeb"/>
+        <w:shd w:val="clear" w:color="auto" w:fill="FFFFFF"/>
+        <w:spacing w:before="0" w:beforeAutospacing="0" w:after="300" w:afterAutospacing="0"/>
+        <w:textAlignment w:val="baseline"/>
+        <w:rPr>
+          <w:rFonts w:ascii="Georgia" w:hAnsi="Georgia"/>
+          <w:color w:val="48494A"/>
+        </w:rPr>
+      </w:pPr>
+    </w:p>
+    <w:p>
+      <w:pPr>
+        <w:pStyle w:val="NormalWeb"/>
+        <w:shd w:val="clear" w:color="auto" w:fill="FFFFFF"/>
+        <w:spacing w:before="0" w:beforeAutospacing="0" w:after="300" w:afterAutospacing="0"/>
+        <w:textAlignment w:val="baseline"/>
+        <w:rPr>
+          <w:rFonts w:ascii="Georgia" w:hAnsi="Georgia"/>
+          <w:color w:val="48494A"/>
+        </w:rPr>
+      </w:pPr>
+      <w:r>
+        <w:rPr>
+          <w:rFonts w:ascii="Georgia" w:hAnsi="Georgia"/>
+          <w:color w:val="48494A"/>
+        </w:rPr>
+        <w:t>OCTUBRE</w:t>
+      </w:r>
+      <w:r>
+        <w:rPr>
+          <w:rFonts w:ascii="Georgia" w:hAnsi="Georgia"/>
+          <w:color w:val="48494A"/>
+        </w:rPr>
+        <w:br/>
+      </w:r>
+      <w:r>
+        <w:rPr>
+          <w:rFonts w:ascii="Georgia" w:hAnsi="Georgia"/>
+          <w:color w:val="48494A"/>
+          <w:highlight w:val="yellow"/>
+        </w:rPr>
+        <w:t>ATP 250 de Astana (3-9 de octubre). Campeón:</w:t>
+      </w:r>
+      <w:r>
+        <w:rPr>
+          <w:rFonts w:ascii="Georgia" w:hAnsi="Georgia"/>
+          <w:color w:val="48494A"/>
+          <w:highlight w:val="yellow"/>
+        </w:rPr>
+        <w:br/>
+        <w:t>ATP 500 de Tokio (3-9 de octubre). Campeón:</w:t>
+      </w:r>
+      <w:r>
+        <w:rPr>
+          <w:rFonts w:ascii="Georgia" w:hAnsi="Georgia"/>
+          <w:color w:val="48494A"/>
+        </w:rPr>
+        <w:br/>
+      </w:r>
+      <w:r>
+        <w:rPr>
+          <w:rFonts w:ascii="Georgia" w:hAnsi="Georgia"/>
+          <w:color w:val="48494A"/>
+          <w:highlight w:val="yellow"/>
+        </w:rPr>
+        <w:t>ATP 250 de Florencia (10-16 de octubre). Campeón:</w:t>
+      </w:r>
+      <w:r>
+        <w:rPr>
+          <w:rFonts w:ascii="Georgia" w:hAnsi="Georgia"/>
+          <w:color w:val="48494A"/>
+        </w:rPr>
+        <w:br/>
+      </w:r>
+      <w:r>
+        <w:rPr>
+          <w:rFonts w:ascii="Georgia" w:hAnsi="Georgia"/>
+          <w:color w:val="48494A"/>
+          <w:highlight w:val="yellow"/>
+        </w:rPr>
+        <w:t>ATP 250 de Gijón (10-16 de octubre). Campeón:</w:t>
+      </w:r>
+      <w:r>
+        <w:rPr>
+          <w:rFonts w:ascii="Georgia" w:hAnsi="Georgia"/>
+          <w:color w:val="48494A"/>
+        </w:rPr>
+        <w:br/>
+      </w:r>
+      <w:r>
+        <w:rPr>
+          <w:rFonts w:ascii="Georgia" w:hAnsi="Georgia"/>
+          <w:color w:val="48494A"/>
+          <w:highlight w:val="yellow"/>
+        </w:rPr>
+        <w:t>ATP 250 de Estocolmo (17-23 de octubre). Campeón:</w:t>
+      </w:r>
+      <w:r>
+        <w:rPr>
+          <w:rFonts w:ascii="Georgia" w:hAnsi="Georgia"/>
+          <w:color w:val="48494A"/>
+        </w:rPr>
+        <w:br/>
+      </w:r>
+      <w:r>
+        <w:rPr>
+          <w:rFonts w:ascii="Georgia" w:hAnsi="Georgia"/>
+          <w:color w:val="48494A"/>
+          <w:highlight w:val="yellow"/>
+        </w:rPr>
+        <w:t>ATP 250 de Amberes (17-23 de octubre). Campeón:</w:t>
+      </w:r>
+      <w:r>
+        <w:rPr>
+          <w:rFonts w:ascii="Georgia" w:hAnsi="Georgia"/>
+          <w:color w:val="48494A"/>
+        </w:rPr>
+        <w:br/>
+      </w:r>
+      <w:r>
+        <w:rPr>
+          <w:rFonts w:ascii="Georgia" w:hAnsi="Georgia"/>
+          <w:color w:val="48494A"/>
+          <w:highlight w:val="yellow"/>
+        </w:rPr>
+        <w:t>ATP 250 de Nápoles (17-23 de octubre). Campeón:</w:t>
+      </w:r>
+      <w:r>
+        <w:rPr>
+          <w:rFonts w:ascii="Georgia" w:hAnsi="Georgia"/>
+          <w:color w:val="48494A"/>
+        </w:rPr>
+        <w:br/>
+      </w:r>
+      <w:r>
+        <w:rPr>
+          <w:rFonts w:ascii="Georgia" w:hAnsi="Georgia"/>
+          <w:color w:val="48494A"/>
+          <w:highlight w:val="yellow"/>
+        </w:rPr>
+        <w:t>ATP 500 de Viena (24-30 de octubre). Campeón:</w:t>
+      </w:r>
+      <w:r>
+        <w:rPr>
+          <w:rFonts w:ascii="Georgia" w:hAnsi="Georgia"/>
+          <w:color w:val="48494A"/>
+          <w:highlight w:val="yellow"/>
+        </w:rPr>
+        <w:br/>
+        <w:t>ATP 500 de Basilea (24-30 de octubre). Campeón:</w:t>
+      </w:r>
+    </w:p>
+    <w:p>
+      <w:pPr>
+        <w:pStyle w:val="NormalWeb"/>
+        <w:shd w:val="clear" w:color="auto" w:fill="FFFFFF"/>
+        <w:spacing w:before="0" w:beforeAutospacing="0" w:after="300" w:afterAutospacing="0"/>
+        <w:textAlignment w:val="baseline"/>
+        <w:rPr>
+          <w:rFonts w:ascii="Georgia" w:hAnsi="Georgia"/>
+          <w:color w:val="48494A"/>
+        </w:rPr>
+      </w:pPr>
       <w:r>
         <w:rPr>
           <w:rFonts w:ascii="Georgia" w:hAnsi="Georgia"/>
@@ -1067,21 +1467,44 @@
           <w:color w:val="48494A"/>
         </w:rPr>
         <w:br/>
-        <w:t>Masters 1000 de Paris (31 de octubre-6 de noviembre). Campeón:</w:t>
-      </w:r>
-      <w:r>
-        <w:rPr>
-          <w:rFonts w:ascii="Georgia" w:hAnsi="Georgia"/>
-          <w:color w:val="48494A"/>
-        </w:rPr>
-        <w:br/>
-      </w:r>
-      <w:r>
-        <w:rPr>
-          <w:rFonts w:ascii="Georgia" w:hAnsi="Georgia"/>
-          <w:color w:val="48494A"/>
-        </w:rPr>
-        <w:lastRenderedPageBreak/>
+      </w:r>
+      <w:r>
+        <w:rPr>
+          <w:rFonts w:ascii="Georgia" w:hAnsi="Georgia"/>
+          <w:color w:val="48494A"/>
+          <w:highlight w:val="yellow"/>
+        </w:rPr>
+        <w:t>Masters 1000 de Paris (</w:t>
+      </w:r>
+      <w:r>
+        <w:rPr>
+          <w:rFonts w:ascii="Georgia" w:hAnsi="Georgia"/>
+          <w:color w:val="48494A"/>
+          <w:highlight w:val="yellow"/>
+        </w:rPr>
+        <w:tab/>
+      </w:r>
+      <w:r>
+        <w:rPr>
+          <w:rFonts w:ascii="Georgia" w:hAnsi="Georgia"/>
+          <w:color w:val="48494A"/>
+          <w:highlight w:val="yellow"/>
+        </w:rPr>
+        <w:t>). Campeón:</w:t>
+      </w:r>
+      <w:r>
+        <w:rPr>
+          <w:rFonts w:ascii="Georgia" w:hAnsi="Georgia"/>
+          <w:color w:val="48494A"/>
+        </w:rPr>
+        <w:br/>
+      </w:r>
+      <w:r>
+        <w:rPr>
+          <w:rFonts w:ascii="Georgia" w:hAnsi="Georgia"/>
+          <w:color w:val="48494A"/>
+          <w:highlight w:val="yellow"/>
+        </w:rPr>
         <w:t xml:space="preserve">Finales Next Gen de </w:t>
       </w:r>
       <w:proofErr w:type="spellStart"/>
@@ -1089,6 +1512,7 @@
         <w:rPr>
           <w:rFonts w:ascii="Georgia" w:hAnsi="Georgia"/>
           <w:color w:val="48494A"/>
+          <w:highlight w:val="yellow"/>
         </w:rPr>
         <w:t>Milan</w:t>
       </w:r>
@@ -1097,6 +1521,7 @@
         <w:rPr>
           <w:rFonts w:ascii="Georgia" w:hAnsi="Georgia"/>
           <w:color w:val="48494A"/>
+          <w:highlight w:val="yellow"/>
         </w:rPr>
         <w:t xml:space="preserve"> (8-12 de noviembre). Campeón:</w:t>
       </w:r>
@@ -1104,6 +1529,7 @@
         <w:rPr>
           <w:rFonts w:ascii="Georgia" w:hAnsi="Georgia"/>
           <w:color w:val="48494A"/>
+          <w:highlight w:val="yellow"/>
         </w:rPr>
         <w:br/>
         <w:t xml:space="preserve">Finales ATP de </w:t>
@@ -1113,6 +1539,7 @@
         <w:rPr>
           <w:rFonts w:ascii="Georgia" w:hAnsi="Georgia"/>
           <w:color w:val="48494A"/>
+          <w:highlight w:val="yellow"/>
         </w:rPr>
         <w:t>Turin</w:t>
       </w:r>
@@ -1121,6 +1548,7 @@
         <w:rPr>
           <w:rFonts w:ascii="Georgia" w:hAnsi="Georgia"/>
           <w:color w:val="48494A"/>
+          <w:highlight w:val="yellow"/>
         </w:rPr>
         <w:t xml:space="preserve"> (13-20 de noviembre). Campeón:</w:t>
       </w:r>
@@ -1634,6 +2062,13 @@
           <w:color w:val="48494A"/>
         </w:rPr>
         <w:br/>
+      </w:r>
+      <w:r>
+        <w:rPr>
+          <w:rFonts w:ascii="Georgia" w:hAnsi="Georgia"/>
+          <w:color w:val="48494A"/>
+          <w:highlight w:val="yellow"/>
+        </w:rPr>
         <w:t>WTA 500 de San Petersburgo (7-13 de febrero). Campeona:</w:t>
       </w:r>
       <w:r>
@@ -1642,6 +2077,13 @@
           <w:color w:val="48494A"/>
         </w:rPr>
         <w:br/>
+      </w:r>
+      <w:r>
+        <w:rPr>
+          <w:rFonts w:ascii="Georgia" w:hAnsi="Georgia"/>
+          <w:color w:val="48494A"/>
+          <w:highlight w:val="yellow"/>
+        </w:rPr>
         <w:t xml:space="preserve">WTA 500 de </w:t>
       </w:r>
       <w:proofErr w:type="spellStart"/>
@@ -1649,6 +2091,7 @@
         <w:rPr>
           <w:rFonts w:ascii="Georgia" w:hAnsi="Georgia"/>
           <w:color w:val="48494A"/>
+          <w:highlight w:val="yellow"/>
         </w:rPr>
         <w:t>Dubai</w:t>
       </w:r>
@@ -1657,6 +2100,7 @@
         <w:rPr>
           <w:rFonts w:ascii="Georgia" w:hAnsi="Georgia"/>
           <w:color w:val="48494A"/>
+          <w:highlight w:val="yellow"/>
         </w:rPr>
         <w:t xml:space="preserve"> (14-19 de febrero). Campeona:</w:t>
       </w:r>
@@ -1672,6 +2116,7 @@
           <w:rStyle w:val="Textoennegrita"/>
           <w:rFonts w:ascii="Georgia" w:hAnsi="Georgia"/>
           <w:color w:val="48494A"/>
+          <w:highlight w:val="yellow"/>
         </w:rPr>
         <w:t>WTA 1000 de Doha (20-26 de febrero). Campeona:</w:t>
       </w:r>
@@ -1681,6 +2126,13 @@
           <w:color w:val="48494A"/>
         </w:rPr>
         <w:br/>
+      </w:r>
+      <w:r>
+        <w:rPr>
+          <w:rFonts w:ascii="Georgia" w:hAnsi="Georgia"/>
+          <w:color w:val="48494A"/>
+          <w:highlight w:val="yellow"/>
+        </w:rPr>
         <w:t>WTA 250 de Guadalajara (21-27 de febrero). Campeona:</w:t>
       </w:r>
       <w:r>
@@ -1689,6 +2141,13 @@
           <w:color w:val="48494A"/>
         </w:rPr>
         <w:br/>
+      </w:r>
+      <w:r>
+        <w:rPr>
+          <w:rFonts w:ascii="Georgia" w:hAnsi="Georgia"/>
+          <w:color w:val="48494A"/>
+          <w:highlight w:val="yellow"/>
+        </w:rPr>
         <w:t>WTA 250 de Monterrey (28 de febrero-6 de marzo). Campeona:</w:t>
       </w:r>
       <w:r>
@@ -1731,6 +2190,7 @@
           <w:rStyle w:val="Textoennegrita"/>
           <w:rFonts w:ascii="Georgia" w:hAnsi="Georgia"/>
           <w:color w:val="48494A"/>
+          <w:highlight w:val="yellow"/>
         </w:rPr>
         <w:t xml:space="preserve">WTA 1000 de </w:t>
       </w:r>
@@ -1740,6 +2200,7 @@
           <w:rStyle w:val="Textoennegrita"/>
           <w:rFonts w:ascii="Georgia" w:hAnsi="Georgia"/>
           <w:color w:val="48494A"/>
+          <w:highlight w:val="yellow"/>
         </w:rPr>
         <w:t>Indian</w:t>
       </w:r>
@@ -1749,6 +2210,7 @@
           <w:rStyle w:val="Textoennegrita"/>
           <w:rFonts w:ascii="Georgia" w:hAnsi="Georgia"/>
           <w:color w:val="48494A"/>
+          <w:highlight w:val="yellow"/>
         </w:rPr>
         <w:t xml:space="preserve"> Wells (9-20 de marzo). Campeona:</w:t>
       </w:r>
@@ -1766,6 +2228,7 @@
           <w:rStyle w:val="Textoennegrita"/>
           <w:rFonts w:ascii="Georgia" w:hAnsi="Georgia"/>
           <w:color w:val="48494A"/>
+          <w:highlight w:val="yellow"/>
         </w:rPr>
         <w:t>WTA 1000 de Miami (22 de marzo-3 de abril). Campeona:</w:t>
       </w:r>
@@ -1795,6 +2258,13 @@
           <w:color w:val="48494A"/>
         </w:rPr>
         <w:br/>
+      </w:r>
+      <w:r>
+        <w:rPr>
+          <w:rFonts w:ascii="Georgia" w:hAnsi="Georgia"/>
+          <w:color w:val="48494A"/>
+          <w:highlight w:val="yellow"/>
+        </w:rPr>
         <w:t>WTA 500 de Charleston (4-10 de abril). Campeona:</w:t>
       </w:r>
       <w:r>
@@ -1803,12 +2273,20 @@
           <w:color w:val="48494A"/>
         </w:rPr>
         <w:br/>
+      </w:r>
+      <w:r>
+        <w:rPr>
+          <w:rFonts w:ascii="Georgia" w:hAnsi="Georgia"/>
+          <w:color w:val="48494A"/>
+          <w:highlight w:val="yellow"/>
+        </w:rPr>
         <w:t>WTA 250 de Bogotá (4-10 de abril). Campeona:</w:t>
       </w:r>
       <w:r>
         <w:rPr>
           <w:rFonts w:ascii="Georgia" w:hAnsi="Georgia"/>
           <w:color w:val="48494A"/>
+          <w:highlight w:val="yellow"/>
         </w:rPr>
         <w:br/>
         <w:t>WTA 500 de Stuttgart (18-24 de abril). Campeona:</w:t>
@@ -1817,6 +2295,7 @@
         <w:rPr>
           <w:rFonts w:ascii="Georgia" w:hAnsi="Georgia"/>
           <w:color w:val="48494A"/>
+          <w:highlight w:val="yellow"/>
         </w:rPr>
         <w:br/>
         <w:t>WTA 250 de Estambul (18-24 de abril). Campeona:</w:t>
@@ -1839,6 +2318,7 @@
           <w:rFonts w:ascii="Georgia" w:hAnsi="Georgia"/>
           <w:color w:val="48494A"/>
         </w:rPr>
+        <w:lastRenderedPageBreak/>
         <w:t>MAYO</w:t>
       </w:r>
       <w:r>
@@ -1853,6 +2333,7 @@
           <w:rStyle w:val="Textoennegrita"/>
           <w:rFonts w:ascii="Georgia" w:hAnsi="Georgia"/>
           <w:color w:val="48494A"/>
+          <w:highlight w:val="yellow"/>
         </w:rPr>
         <w:t>WTA 1000 de Madrid (28 de abril-7 de mayo). Campeona:</w:t>
       </w:r>
@@ -1868,6 +2349,7 @@
           <w:rStyle w:val="Textoennegrita"/>
           <w:rFonts w:ascii="Georgia" w:hAnsi="Georgia"/>
           <w:color w:val="48494A"/>
+          <w:highlight w:val="yellow"/>
         </w:rPr>
         <w:t>WTA 1000 de Roma (9-15 de mayo). Campeona:</w:t>
       </w:r>
@@ -1877,6 +2359,13 @@
           <w:color w:val="48494A"/>
         </w:rPr>
         <w:br/>
+      </w:r>
+      <w:r>
+        <w:rPr>
+          <w:rFonts w:ascii="Georgia" w:hAnsi="Georgia"/>
+          <w:color w:val="48494A"/>
+          <w:highlight w:val="yellow"/>
+        </w:rPr>
         <w:t>WTA 250 de Estrasburgo (15-21 de mayo). Campeona:</w:t>
       </w:r>
       <w:r>
@@ -1885,12 +2374,20 @@
           <w:color w:val="48494A"/>
         </w:rPr>
         <w:br/>
+      </w:r>
+      <w:r>
+        <w:rPr>
+          <w:rFonts w:ascii="Georgia" w:hAnsi="Georgia"/>
+          <w:color w:val="48494A"/>
+          <w:highlight w:val="yellow"/>
+        </w:rPr>
         <w:t>WTA 250 de Rabat (15-21 de mayo). Campeona:</w:t>
       </w:r>
       <w:r>
         <w:rPr>
           <w:rFonts w:ascii="Georgia" w:hAnsi="Georgia"/>
           <w:color w:val="48494A"/>
+          <w:highlight w:val="yellow"/>
         </w:rPr>
         <w:br/>
       </w:r>
@@ -1899,6 +2396,7 @@
           <w:rStyle w:val="Textoennegrita"/>
           <w:rFonts w:ascii="Georgia" w:hAnsi="Georgia"/>
           <w:color w:val="48494A"/>
+          <w:highlight w:val="yellow"/>
         </w:rPr>
         <w:t>Roland Garros (22 de mayo-5 de junio). Campeona:</w:t>
       </w:r>
@@ -1928,6 +2426,13 @@
           <w:color w:val="48494A"/>
         </w:rPr>
         <w:br/>
+      </w:r>
+      <w:r>
+        <w:rPr>
+          <w:rFonts w:ascii="Georgia" w:hAnsi="Georgia"/>
+          <w:color w:val="48494A"/>
+          <w:highlight w:val="yellow"/>
+        </w:rPr>
         <w:t xml:space="preserve">WTA 250 de </w:t>
       </w:r>
       <w:proofErr w:type="spellStart"/>
@@ -1935,6 +2440,7 @@
         <w:rPr>
           <w:rFonts w:ascii="Georgia" w:hAnsi="Georgia"/>
           <w:color w:val="48494A"/>
+          <w:highlight w:val="yellow"/>
         </w:rPr>
         <w:t>Hertogenbosch</w:t>
       </w:r>
@@ -1943,6 +2449,7 @@
         <w:rPr>
           <w:rFonts w:ascii="Georgia" w:hAnsi="Georgia"/>
           <w:color w:val="48494A"/>
+          <w:highlight w:val="yellow"/>
         </w:rPr>
         <w:t xml:space="preserve"> (6-12 de junio). Campeona:</w:t>
       </w:r>
@@ -1950,6 +2457,7 @@
         <w:rPr>
           <w:rFonts w:ascii="Georgia" w:hAnsi="Georgia"/>
           <w:color w:val="48494A"/>
+          <w:highlight w:val="yellow"/>
         </w:rPr>
         <w:br/>
         <w:t>WTA 250 de Nottingham (6-12 de junio). Campeona:</w:t>
@@ -1960,6 +2468,13 @@
           <w:color w:val="48494A"/>
         </w:rPr>
         <w:br/>
+      </w:r>
+      <w:r>
+        <w:rPr>
+          <w:rFonts w:ascii="Georgia" w:hAnsi="Georgia"/>
+          <w:color w:val="48494A"/>
+          <w:highlight w:val="yellow"/>
+        </w:rPr>
         <w:t>WTA 250 de Birmingham (13-19 de junio). Campeona:</w:t>
       </w:r>
       <w:r>
@@ -1968,6 +2483,13 @@
           <w:color w:val="48494A"/>
         </w:rPr>
         <w:br/>
+      </w:r>
+      <w:r>
+        <w:rPr>
+          <w:rFonts w:ascii="Georgia" w:hAnsi="Georgia"/>
+          <w:color w:val="48494A"/>
+          <w:highlight w:val="yellow"/>
+        </w:rPr>
         <w:t xml:space="preserve">WTA 250 de </w:t>
       </w:r>
       <w:proofErr w:type="spellStart"/>
@@ -1975,6 +2497,7 @@
         <w:rPr>
           <w:rFonts w:ascii="Georgia" w:hAnsi="Georgia"/>
           <w:color w:val="48494A"/>
+          <w:highlight w:val="yellow"/>
         </w:rPr>
         <w:t>Berlin</w:t>
       </w:r>
@@ -1983,6 +2506,7 @@
         <w:rPr>
           <w:rFonts w:ascii="Georgia" w:hAnsi="Georgia"/>
           <w:color w:val="48494A"/>
+          <w:highlight w:val="yellow"/>
         </w:rPr>
         <w:t xml:space="preserve"> (13-19 de junio). Campeona:</w:t>
       </w:r>
@@ -1992,6 +2516,13 @@
           <w:color w:val="48494A"/>
         </w:rPr>
         <w:br/>
+      </w:r>
+      <w:r>
+        <w:rPr>
+          <w:rFonts w:ascii="Georgia" w:hAnsi="Georgia"/>
+          <w:color w:val="48494A"/>
+          <w:highlight w:val="yellow"/>
+        </w:rPr>
         <w:t xml:space="preserve">WTA 250 de </w:t>
       </w:r>
       <w:proofErr w:type="spellStart"/>
@@ -1999,6 +2530,7 @@
         <w:rPr>
           <w:rFonts w:ascii="Georgia" w:hAnsi="Georgia"/>
           <w:color w:val="48494A"/>
+          <w:highlight w:val="yellow"/>
         </w:rPr>
         <w:t>Bad</w:t>
       </w:r>
@@ -2007,6 +2539,7 @@
         <w:rPr>
           <w:rFonts w:ascii="Georgia" w:hAnsi="Georgia"/>
           <w:color w:val="48494A"/>
+          <w:highlight w:val="yellow"/>
         </w:rPr>
         <w:t xml:space="preserve"> Homburg (19-25 de junio). Campeona:</w:t>
       </w:r>
@@ -2016,12 +2549,20 @@
           <w:color w:val="48494A"/>
         </w:rPr>
         <w:br/>
+      </w:r>
+      <w:r>
+        <w:rPr>
+          <w:rFonts w:ascii="Georgia" w:hAnsi="Georgia"/>
+          <w:color w:val="48494A"/>
+          <w:highlight w:val="yellow"/>
+        </w:rPr>
         <w:t>WTA 500 de Eastbourne (19-25 de junio). Campeona:</w:t>
       </w:r>
       <w:r>
         <w:rPr>
           <w:rFonts w:ascii="Georgia" w:hAnsi="Georgia"/>
           <w:color w:val="48494A"/>
+          <w:highlight w:val="yellow"/>
         </w:rPr>
         <w:br/>
       </w:r>
@@ -2030,6 +2571,7 @@
           <w:rStyle w:val="Textoennegrita"/>
           <w:rFonts w:ascii="Georgia" w:hAnsi="Georgia"/>
           <w:color w:val="48494A"/>
+          <w:highlight w:val="yellow"/>
         </w:rPr>
         <w:t>Wimbledon (27 de junio-9 de julio). Campeona:</w:t>
       </w:r>
@@ -2050,7 +2592,6 @@
           <w:rFonts w:ascii="Georgia" w:hAnsi="Georgia"/>
           <w:color w:val="48494A"/>
         </w:rPr>
-        <w:lastRenderedPageBreak/>
         <w:t>JULIO</w:t>
       </w:r>
       <w:r>
@@ -2059,6 +2600,13 @@
           <w:color w:val="48494A"/>
         </w:rPr>
         <w:br/>
+      </w:r>
+      <w:r>
+        <w:rPr>
+          <w:rFonts w:ascii="Georgia" w:hAnsi="Georgia"/>
+          <w:color w:val="48494A"/>
+          <w:highlight w:val="yellow"/>
+        </w:rPr>
         <w:t>WTA 250 de Lausana (11-17 de julio). Campeona:</w:t>
       </w:r>
       <w:r>
@@ -2067,6 +2615,13 @@
           <w:color w:val="48494A"/>
         </w:rPr>
         <w:br/>
+      </w:r>
+      <w:r>
+        <w:rPr>
+          <w:rFonts w:ascii="Georgia" w:hAnsi="Georgia"/>
+          <w:color w:val="48494A"/>
+          <w:highlight w:val="yellow"/>
+        </w:rPr>
         <w:t>WTA 250 de Budapest (11-17 de julio). Campeona:</w:t>
       </w:r>
       <w:r>
@@ -2075,6 +2630,13 @@
           <w:color w:val="48494A"/>
         </w:rPr>
         <w:br/>
+      </w:r>
+      <w:r>
+        <w:rPr>
+          <w:rFonts w:ascii="Georgia" w:hAnsi="Georgia"/>
+          <w:color w:val="48494A"/>
+          <w:highlight w:val="yellow"/>
+        </w:rPr>
         <w:t>WTA 250 de Hamburgo (17-23 de julio). Campeona:</w:t>
       </w:r>
       <w:r>
@@ -2083,6 +2645,13 @@
           <w:color w:val="48494A"/>
         </w:rPr>
         <w:br/>
+      </w:r>
+      <w:r>
+        <w:rPr>
+          <w:rFonts w:ascii="Georgia" w:hAnsi="Georgia"/>
+          <w:color w:val="48494A"/>
+          <w:highlight w:val="yellow"/>
+        </w:rPr>
         <w:t>WTA 250 de Palermo (18-24 de julio). Campeona:</w:t>
       </w:r>
       <w:r>
@@ -2091,6 +2660,13 @@
           <w:color w:val="48494A"/>
         </w:rPr>
         <w:br/>
+      </w:r>
+      <w:r>
+        <w:rPr>
+          <w:rFonts w:ascii="Georgia" w:hAnsi="Georgia"/>
+          <w:color w:val="48494A"/>
+          <w:highlight w:val="yellow"/>
+        </w:rPr>
         <w:t>WTA 250 de Varsovia (25-31 de julio). Campeona:</w:t>
       </w:r>
       <w:r>
@@ -2099,6 +2675,13 @@
           <w:color w:val="48494A"/>
         </w:rPr>
         <w:br/>
+      </w:r>
+      <w:r>
+        <w:rPr>
+          <w:rFonts w:ascii="Georgia" w:hAnsi="Georgia"/>
+          <w:color w:val="48494A"/>
+          <w:highlight w:val="yellow"/>
+        </w:rPr>
         <w:t>WTA 250 de Praga (25 de julio). Campeona:</w:t>
       </w:r>
     </w:p>
@@ -2126,6 +2709,13 @@
           <w:color w:val="48494A"/>
         </w:rPr>
         <w:br/>
+      </w:r>
+      <w:r>
+        <w:rPr>
+          <w:rFonts w:ascii="Georgia" w:hAnsi="Georgia"/>
+          <w:color w:val="48494A"/>
+          <w:highlight w:val="yellow"/>
+        </w:rPr>
         <w:t>WTA 500 de San José (1-7 de agosto). Campeona:</w:t>
       </w:r>
       <w:r>
@@ -2134,6 +2724,13 @@
           <w:color w:val="48494A"/>
         </w:rPr>
         <w:br/>
+      </w:r>
+      <w:r>
+        <w:rPr>
+          <w:rFonts w:ascii="Georgia" w:hAnsi="Georgia"/>
+          <w:color w:val="48494A"/>
+          <w:highlight w:val="yellow"/>
+        </w:rPr>
         <w:t>WTA 250 de Washington (1-7 de agosto). Campeona:</w:t>
       </w:r>
       <w:r>
@@ -2142,6 +2739,13 @@
           <w:color w:val="48494A"/>
         </w:rPr>
         <w:br/>
+      </w:r>
+      <w:r>
+        <w:rPr>
+          <w:rFonts w:ascii="Georgia" w:hAnsi="Georgia"/>
+          <w:color w:val="48494A"/>
+          <w:highlight w:val="yellow"/>
+        </w:rPr>
         <w:t>WTA 1000 de Toronto (8-14 de agosto). Campeona:</w:t>
       </w:r>
       <w:r>
@@ -2150,6 +2754,13 @@
           <w:color w:val="48494A"/>
         </w:rPr>
         <w:br/>
+      </w:r>
+      <w:r>
+        <w:rPr>
+          <w:rFonts w:ascii="Georgia" w:hAnsi="Georgia"/>
+          <w:color w:val="48494A"/>
+          <w:highlight w:val="yellow"/>
+        </w:rPr>
         <w:t>WTA 1000 de Cincinnati (15-21 de agosto). Campeona:</w:t>
       </w:r>
       <w:r>
@@ -2158,12 +2769,20 @@
           <w:color w:val="48494A"/>
         </w:rPr>
         <w:br/>
+      </w:r>
+      <w:r>
+        <w:rPr>
+          <w:rFonts w:ascii="Georgia" w:hAnsi="Georgia"/>
+          <w:color w:val="48494A"/>
+          <w:highlight w:val="yellow"/>
+        </w:rPr>
         <w:t>WTA 250 de Cleveland (21-27 de agosto). Campeona:</w:t>
       </w:r>
       <w:r>
         <w:rPr>
           <w:rFonts w:ascii="Georgia" w:hAnsi="Georgia"/>
           <w:color w:val="48494A"/>
+          <w:highlight w:val="yellow"/>
         </w:rPr>
         <w:br/>
         <w:t>WTA 250 de Granby (21-27 de agosto). Campeona:</w:t>
@@ -2199,6 +2818,7 @@
           <w:rStyle w:val="Textoennegrita"/>
           <w:rFonts w:ascii="Georgia" w:hAnsi="Georgia"/>
           <w:color w:val="48494A"/>
+          <w:highlight w:val="yellow"/>
         </w:rPr>
         <w:t>US OPEN (29 de agosto-11 de septiembre). Campeona:</w:t>
       </w:r>
@@ -2208,6 +2828,13 @@
           <w:color w:val="48494A"/>
         </w:rPr>
         <w:br/>
+      </w:r>
+      <w:r>
+        <w:rPr>
+          <w:rFonts w:ascii="Georgia" w:hAnsi="Georgia"/>
+          <w:color w:val="48494A"/>
+          <w:highlight w:val="yellow"/>
+        </w:rPr>
         <w:t xml:space="preserve">WTA 250 de </w:t>
       </w:r>
       <w:proofErr w:type="spellStart"/>
@@ -2215,6 +2842,7 @@
         <w:rPr>
           <w:rFonts w:ascii="Georgia" w:hAnsi="Georgia"/>
           <w:color w:val="48494A"/>
+          <w:highlight w:val="yellow"/>
         </w:rPr>
         <w:t>Portoroz</w:t>
       </w:r>
@@ -2223,6 +2851,7 @@
         <w:rPr>
           <w:rFonts w:ascii="Georgia" w:hAnsi="Georgia"/>
           <w:color w:val="48494A"/>
+          <w:highlight w:val="yellow"/>
         </w:rPr>
         <w:t xml:space="preserve"> (12-18 de septiembre). Campeona:</w:t>
       </w:r>
@@ -2232,6 +2861,13 @@
           <w:color w:val="48494A"/>
         </w:rPr>
         <w:br/>
+      </w:r>
+      <w:r>
+        <w:rPr>
+          <w:rFonts w:ascii="Georgia" w:hAnsi="Georgia"/>
+          <w:color w:val="48494A"/>
+          <w:highlight w:val="yellow"/>
+        </w:rPr>
         <w:t>WTA 250 de Chennai (12-18 de septiembre). Campeona:</w:t>
       </w:r>
       <w:r>
@@ -2240,12 +2876,20 @@
           <w:color w:val="48494A"/>
         </w:rPr>
         <w:br/>
+      </w:r>
+      <w:r>
+        <w:rPr>
+          <w:rFonts w:ascii="Georgia" w:hAnsi="Georgia"/>
+          <w:color w:val="48494A"/>
+          <w:highlight w:val="yellow"/>
+        </w:rPr>
         <w:t>WTA 250 de Seúl (19-25 de septiembre). Campeona:</w:t>
       </w:r>
       <w:r>
         <w:rPr>
           <w:rFonts w:ascii="Georgia" w:hAnsi="Georgia"/>
           <w:color w:val="48494A"/>
+          <w:highlight w:val="yellow"/>
         </w:rPr>
         <w:br/>
         <w:t>WTA 500 de Tokio (19-25 de septiembre). Campeona:</w:t>
@@ -2254,6 +2898,7 @@
         <w:rPr>
           <w:rFonts w:ascii="Georgia" w:hAnsi="Georgia"/>
           <w:color w:val="48494A"/>
+          <w:highlight w:val="yellow"/>
         </w:rPr>
         <w:br/>
         <w:t xml:space="preserve">WTA 250 de </w:t>
@@ -2263,6 +2908,7 @@
         <w:rPr>
           <w:rFonts w:ascii="Georgia" w:hAnsi="Georgia"/>
           <w:color w:val="48494A"/>
+          <w:highlight w:val="yellow"/>
         </w:rPr>
         <w:t>Tallinn</w:t>
       </w:r>
@@ -2271,6 +2917,7 @@
         <w:rPr>
           <w:rFonts w:ascii="Georgia" w:hAnsi="Georgia"/>
           <w:color w:val="48494A"/>
+          <w:highlight w:val="yellow"/>
         </w:rPr>
         <w:t xml:space="preserve"> (26 de septiembre-2 de octubre). Campeona:</w:t>
       </w:r>
@@ -2278,6 +2925,7 @@
         <w:rPr>
           <w:rFonts w:ascii="Georgia" w:hAnsi="Georgia"/>
           <w:color w:val="48494A"/>
+          <w:highlight w:val="yellow"/>
         </w:rPr>
         <w:br/>
         <w:t>WTA 250 de Parma (26 de septiembre-1 de octubre). Campeona:</w:t>
@@ -2307,6 +2955,13 @@
           <w:color w:val="48494A"/>
         </w:rPr>
         <w:br/>
+      </w:r>
+      <w:r>
+        <w:rPr>
+          <w:rFonts w:ascii="Georgia" w:hAnsi="Georgia"/>
+          <w:color w:val="48494A"/>
+          <w:highlight w:val="yellow"/>
+        </w:rPr>
         <w:t xml:space="preserve">WTA 250 de </w:t>
       </w:r>
       <w:proofErr w:type="spellStart"/>
@@ -2314,6 +2969,7 @@
         <w:rPr>
           <w:rFonts w:ascii="Georgia" w:hAnsi="Georgia"/>
           <w:color w:val="48494A"/>
+          <w:highlight w:val="yellow"/>
         </w:rPr>
         <w:t>Monastir</w:t>
       </w:r>
@@ -2322,6 +2978,7 @@
         <w:rPr>
           <w:rFonts w:ascii="Georgia" w:hAnsi="Georgia"/>
           <w:color w:val="48494A"/>
+          <w:highlight w:val="yellow"/>
         </w:rPr>
         <w:t xml:space="preserve"> (3-9 de octubre). Campeona:</w:t>
       </w:r>
@@ -2331,6 +2988,13 @@
           <w:color w:val="48494A"/>
         </w:rPr>
         <w:br/>
+      </w:r>
+      <w:r>
+        <w:rPr>
+          <w:rFonts w:ascii="Georgia" w:hAnsi="Georgia"/>
+          <w:color w:val="48494A"/>
+          <w:highlight w:val="yellow"/>
+        </w:rPr>
         <w:t xml:space="preserve">WTA 500 de </w:t>
       </w:r>
       <w:proofErr w:type="spellStart"/>
@@ -2338,6 +3002,7 @@
         <w:rPr>
           <w:rFonts w:ascii="Georgia" w:hAnsi="Georgia"/>
           <w:color w:val="48494A"/>
+          <w:highlight w:val="yellow"/>
         </w:rPr>
         <w:t>Ostrava</w:t>
       </w:r>
@@ -2346,6 +3011,7 @@
         <w:rPr>
           <w:rFonts w:ascii="Georgia" w:hAnsi="Georgia"/>
           <w:color w:val="48494A"/>
+          <w:highlight w:val="yellow"/>
         </w:rPr>
         <w:t xml:space="preserve"> (3-9 de octubre). Campeona:</w:t>
       </w:r>
@@ -2353,6 +3019,7 @@
         <w:rPr>
           <w:rFonts w:ascii="Georgia" w:hAnsi="Georgia"/>
           <w:color w:val="48494A"/>
+          <w:highlight w:val="yellow"/>
         </w:rPr>
         <w:br/>
         <w:t>WTA 500 de San Diego (10-16 de octubre). Campeona:</w:t>
@@ -2390,6 +3057,7 @@
           <w:rFonts w:ascii="Georgia" w:hAnsi="Georgia"/>
           <w:color w:val="48494A"/>
         </w:rPr>
+        <w:lastRenderedPageBreak/>
         <w:t>NOVIEMBRE</w:t>
       </w:r>
       <w:r>
@@ -2609,7 +3277,7 @@
     <w:lsdException w:name="Table Web 2" w:semiHidden="1" w:unhideWhenUsed="1"/>
     <w:lsdException w:name="Table Web 3" w:semiHidden="1" w:unhideWhenUsed="1"/>
     <w:lsdException w:name="Balloon Text" w:semiHidden="1" w:unhideWhenUsed="1"/>
-    <w:lsdException w:name="Table Grid" w:semiHidden="1" w:uiPriority="39" w:unhideWhenUsed="1"/>
+    <w:lsdException w:name="Table Grid" w:uiPriority="39"/>
     <w:lsdException w:name="Table Theme" w:semiHidden="1" w:unhideWhenUsed="1"/>
     <w:lsdException w:name="Placeholder Text" w:semiHidden="1"/>
     <w:lsdException w:name="No Spacing" w:uiPriority="1" w:qFormat="1"/>
